--- a/WebContent/resources/doc/missao1_8.docx
+++ b/WebContent/resources/doc/missao1_8.docx
@@ -113,19 +113,11 @@
           <w:lang w:eastAsia="pt-BR"/>
         </w:rPr>
       </w:pPr>
-      <w:proofErr w:type="spellStart"/>
-      <w:r>
-        <w:rPr>
-          <w:rFonts w:ascii="Helvetica" w:hAnsi="Helvetica"/>
-        </w:rPr>
-        <w:t>Ismart</w:t>
-      </w:r>
-      <w:proofErr w:type="spellEnd"/>
-      <w:r>
-        <w:rPr>
-          <w:rFonts w:ascii="Helvetica" w:hAnsi="Helvetica"/>
-        </w:rPr>
-        <w:t xml:space="preserve"> Online</w:t>
+      <w:r>
+        <w:rPr>
+          <w:rFonts w:ascii="Helvetica" w:hAnsi="Helvetica"/>
+        </w:rPr>
+        <w:t>Ismart Online</w:t>
       </w:r>
       <w:proofErr w:type="gramStart"/>
       <w:r>
@@ -376,7 +368,7 @@
           <w:szCs w:val="24"/>
           <w:lang w:eastAsia="pt-BR"/>
         </w:rPr>
-        <w:t>"Quais são meus sonhos</w:t>
+        <w:t xml:space="preserve">"Quais são </w:t>
       </w:r>
       <w:r>
         <w:rPr>
@@ -387,7 +379,7 @@
           <w:szCs w:val="24"/>
           <w:lang w:eastAsia="pt-BR"/>
         </w:rPr>
-        <w:t xml:space="preserve"> e quais atitudes eu preciso </w:t>
+        <w:t xml:space="preserve">os </w:t>
       </w:r>
       <w:r>
         <w:rPr>
@@ -398,7 +390,29 @@
           <w:szCs w:val="24"/>
           <w:lang w:eastAsia="pt-BR"/>
         </w:rPr>
-        <w:t xml:space="preserve">mudar </w:t>
+        <w:t>meus sonhos</w:t>
+      </w:r>
+      <w:r>
+        <w:rPr>
+          <w:rFonts w:ascii="Helvetica" w:eastAsia="Times New Roman" w:hAnsi="Helvetica" w:cs="Times New Roman"/>
+          <w:i/>
+          <w:iCs/>
+          <w:sz w:val="24"/>
+          <w:szCs w:val="24"/>
+          <w:lang w:eastAsia="pt-BR"/>
+        </w:rPr>
+        <w:t xml:space="preserve"> e quais atitudes eu preciso tomar</w:t>
+      </w:r>
+      <w:r>
+        <w:rPr>
+          <w:rFonts w:ascii="Helvetica" w:eastAsia="Times New Roman" w:hAnsi="Helvetica" w:cs="Times New Roman"/>
+          <w:i/>
+          <w:iCs/>
+          <w:sz w:val="24"/>
+          <w:szCs w:val="24"/>
+          <w:lang w:eastAsia="pt-BR"/>
+        </w:rPr>
+        <w:t xml:space="preserve"> </w:t>
       </w:r>
       <w:r>
         <w:rPr>
@@ -471,16 +485,34 @@
           <w:szCs w:val="24"/>
           <w:lang w:eastAsia="pt-BR"/>
         </w:rPr>
-        <w:t>Antes de começar escrever a redação faz o exercício de "brainstorming" (tempestade de ideias) para gerar o máximo de ideias e preparar os primeiros</w:t>
-      </w:r>
-      <w:r>
-        <w:rPr>
-          <w:rFonts w:ascii="Helvetica" w:eastAsia="Times New Roman" w:hAnsi="Helvetica" w:cs="Times New Roman"/>
-          <w:sz w:val="24"/>
-          <w:szCs w:val="24"/>
-          <w:lang w:eastAsia="pt-BR"/>
-        </w:rPr>
-        <w:t xml:space="preserve"> principais pontos da redação. </w:t>
+        <w:t>Antes d</w:t>
+      </w:r>
+      <w:r>
+        <w:rPr>
+          <w:rFonts w:ascii="Helvetica" w:eastAsia="Times New Roman" w:hAnsi="Helvetica" w:cs="Times New Roman"/>
+          <w:sz w:val="24"/>
+          <w:szCs w:val="24"/>
+          <w:lang w:eastAsia="pt-BR"/>
+        </w:rPr>
+        <w:t>e começar escrever a redação faça um</w:t>
+      </w:r>
+      <w:r>
+        <w:rPr>
+          <w:rFonts w:ascii="Helvetica" w:eastAsia="Times New Roman" w:hAnsi="Helvetica" w:cs="Times New Roman"/>
+          <w:sz w:val="24"/>
+          <w:szCs w:val="24"/>
+          <w:lang w:eastAsia="pt-BR"/>
+        </w:rPr>
+        <w:t xml:space="preserve"> exercício de "brainstorming" (tempestade de ideias) para gerar o máximo de ideias e preparar os </w:t>
+      </w:r>
+      <w:r>
+        <w:rPr>
+          <w:rFonts w:ascii="Helvetica" w:eastAsia="Times New Roman" w:hAnsi="Helvetica" w:cs="Times New Roman"/>
+          <w:sz w:val="24"/>
+          <w:szCs w:val="24"/>
+          <w:lang w:eastAsia="pt-BR"/>
+        </w:rPr>
+        <w:t xml:space="preserve">principais pontos da redação. </w:t>
       </w:r>
     </w:p>
     <w:p>
@@ -505,7 +537,25 @@
           <w:szCs w:val="24"/>
           <w:lang w:eastAsia="pt-BR"/>
         </w:rPr>
-        <w:t xml:space="preserve">Organize a estrutura da redação com o começo, meio e fim definidos. A introdução deve ser </w:t>
+        <w:t>Organize a estrutura da redação com o começo, meio e fi</w:t>
+      </w:r>
+      <w:r>
+        <w:rPr>
+          <w:rFonts w:ascii="Helvetica" w:eastAsia="Times New Roman" w:hAnsi="Helvetica" w:cs="Times New Roman"/>
+          <w:sz w:val="24"/>
+          <w:szCs w:val="24"/>
+          <w:lang w:eastAsia="pt-BR"/>
+        </w:rPr>
+        <w:t>m definidos. A introdução deve t</w:t>
+      </w:r>
+      <w:r>
+        <w:rPr>
+          <w:rFonts w:ascii="Helvetica" w:eastAsia="Times New Roman" w:hAnsi="Helvetica" w:cs="Times New Roman"/>
+          <w:sz w:val="24"/>
+          <w:szCs w:val="24"/>
+          <w:lang w:eastAsia="pt-BR"/>
+        </w:rPr>
+        <w:t xml:space="preserve">er </w:t>
       </w:r>
       <w:proofErr w:type="gramStart"/>
       <w:r>
@@ -525,7 +575,25 @@
           <w:szCs w:val="24"/>
           <w:lang w:eastAsia="pt-BR"/>
         </w:rPr>
-        <w:t xml:space="preserve"> parágrafo, o desenvolvimento deve ser 1 ou 2 parágrafos, e a conclusão deve ser 1 parágrafo. Cada parágrafo deve ter aproximadamente </w:t>
+        <w:t xml:space="preserve"> par</w:t>
+      </w:r>
+      <w:r>
+        <w:rPr>
+          <w:rFonts w:ascii="Helvetica" w:eastAsia="Times New Roman" w:hAnsi="Helvetica" w:cs="Times New Roman"/>
+          <w:sz w:val="24"/>
+          <w:szCs w:val="24"/>
+          <w:lang w:eastAsia="pt-BR"/>
+        </w:rPr>
+        <w:t>ágrafo, o desenvolvimento deve ter 1 ou 2 parágrafos e a conclusão deve t</w:t>
+      </w:r>
+      <w:r>
+        <w:rPr>
+          <w:rFonts w:ascii="Helvetica" w:eastAsia="Times New Roman" w:hAnsi="Helvetica" w:cs="Times New Roman"/>
+          <w:sz w:val="24"/>
+          <w:szCs w:val="24"/>
+          <w:lang w:eastAsia="pt-BR"/>
+        </w:rPr>
+        <w:t xml:space="preserve">er 1 parágrafo. Cada parágrafo deve ter aproximadamente </w:t>
       </w:r>
       <w:proofErr w:type="gramStart"/>
       <w:r>
@@ -570,7 +638,52 @@
           <w:szCs w:val="24"/>
           <w:lang w:eastAsia="pt-BR"/>
         </w:rPr>
-        <w:t>Ao descrever as atitudes que você precisa mudar, responda a seguintes perguntas: “O que eu preciso parar de fazer para realizar meus sonhos</w:t>
+        <w:t>Ao descrever as atitudes que você precisa mudar, responda a</w:t>
+      </w:r>
+      <w:r>
+        <w:rPr>
+          <w:rFonts w:ascii="Helvetica" w:eastAsia="Times New Roman" w:hAnsi="Helvetica" w:cs="Times New Roman"/>
+          <w:sz w:val="24"/>
+          <w:szCs w:val="24"/>
+          <w:lang w:eastAsia="pt-BR"/>
+        </w:rPr>
+        <w:t>s</w:t>
+      </w:r>
+      <w:r>
+        <w:rPr>
+          <w:rFonts w:ascii="Helvetica" w:eastAsia="Times New Roman" w:hAnsi="Helvetica" w:cs="Times New Roman"/>
+          <w:sz w:val="24"/>
+          <w:szCs w:val="24"/>
+          <w:lang w:eastAsia="pt-BR"/>
+        </w:rPr>
+        <w:t xml:space="preserve"> seguintes per</w:t>
+      </w:r>
+      <w:r>
+        <w:rPr>
+          <w:rFonts w:ascii="Helvetica" w:eastAsia="Times New Roman" w:hAnsi="Helvetica" w:cs="Times New Roman"/>
+          <w:sz w:val="24"/>
+          <w:szCs w:val="24"/>
+          <w:lang w:eastAsia="pt-BR"/>
+        </w:rPr>
+        <w:t>guntas: “O que eu preciso</w:t>
+      </w:r>
+      <w:r>
+        <w:rPr>
+          <w:rFonts w:ascii="Helvetica" w:eastAsia="Times New Roman" w:hAnsi="Helvetica" w:cs="Times New Roman"/>
+          <w:sz w:val="24"/>
+          <w:szCs w:val="24"/>
+          <w:lang w:eastAsia="pt-BR"/>
+        </w:rPr>
+        <w:t xml:space="preserve"> f</w:t>
+      </w:r>
+      <w:r>
+        <w:rPr>
+          <w:rFonts w:ascii="Helvetica" w:eastAsia="Times New Roman" w:hAnsi="Helvetica" w:cs="Times New Roman"/>
+          <w:sz w:val="24"/>
+          <w:szCs w:val="24"/>
+          <w:lang w:eastAsia="pt-BR"/>
+        </w:rPr>
+        <w:t>azer para realizar meus sonhos</w:t>
       </w:r>
       <w:proofErr w:type="gramStart"/>
       <w:r>
@@ -580,7 +693,7 @@
           <w:szCs w:val="24"/>
           <w:lang w:eastAsia="pt-BR"/>
         </w:rPr>
-        <w:t>?,</w:t>
+        <w:t>?;</w:t>
       </w:r>
       <w:proofErr w:type="gramEnd"/>
       <w:r>
@@ -604,16 +717,32 @@
           <w:lang w:eastAsia="pt-BR"/>
         </w:rPr>
       </w:pPr>
-      <w:bookmarkStart w:id="0" w:name="_GoBack"/>
-      <w:bookmarkEnd w:id="0"/>
-      <w:r>
-        <w:rPr>
-          <w:rFonts w:ascii="Helvetica" w:eastAsia="Times New Roman" w:hAnsi="Helvetica" w:cs="Times New Roman"/>
-          <w:sz w:val="24"/>
-          <w:szCs w:val="24"/>
-          <w:lang w:eastAsia="pt-BR"/>
-        </w:rPr>
-        <w:t>O que eu preciso continuar fazendo e o que eu preciso começar a fazer?</w:t>
+      <w:r>
+        <w:rPr>
+          <w:rFonts w:ascii="Helvetica" w:eastAsia="Times New Roman" w:hAnsi="Helvetica" w:cs="Times New Roman"/>
+          <w:sz w:val="24"/>
+          <w:szCs w:val="24"/>
+          <w:lang w:eastAsia="pt-BR"/>
+        </w:rPr>
+        <w:t xml:space="preserve">O que eu preciso continuar fazendo </w:t>
+      </w:r>
+      <w:r>
+        <w:rPr>
+          <w:rFonts w:ascii="Helvetica" w:eastAsia="Times New Roman" w:hAnsi="Helvetica" w:cs="Times New Roman"/>
+          <w:sz w:val="24"/>
+          <w:szCs w:val="24"/>
+          <w:lang w:eastAsia="pt-BR"/>
+        </w:rPr>
+        <w:t xml:space="preserve">para chegar até meus sonhos </w:t>
+      </w:r>
+      <w:r>
+        <w:rPr>
+          <w:rFonts w:ascii="Helvetica" w:eastAsia="Times New Roman" w:hAnsi="Helvetica" w:cs="Times New Roman"/>
+          <w:sz w:val="24"/>
+          <w:szCs w:val="24"/>
+          <w:lang w:eastAsia="pt-BR"/>
+        </w:rPr>
+        <w:t>e o que eu preciso começar a fazer?</w:t>
       </w:r>
       <w:proofErr w:type="gramStart"/>
       <w:r>
@@ -623,9 +752,27 @@
           <w:szCs w:val="24"/>
           <w:lang w:eastAsia="pt-BR"/>
         </w:rPr>
-        <w:t xml:space="preserve">” </w:t>
+        <w:t>”</w:t>
       </w:r>
       <w:proofErr w:type="gramEnd"/>
+      <w:r>
+        <w:rPr>
+          <w:rFonts w:ascii="Helvetica" w:eastAsia="Times New Roman" w:hAnsi="Helvetica" w:cs="Times New Roman"/>
+          <w:sz w:val="24"/>
+          <w:szCs w:val="24"/>
+          <w:lang w:eastAsia="pt-BR"/>
+        </w:rPr>
+        <w:t>.</w:t>
+      </w:r>
+      <w:r>
+        <w:rPr>
+          <w:rFonts w:ascii="Helvetica" w:eastAsia="Times New Roman" w:hAnsi="Helvetica" w:cs="Times New Roman"/>
+          <w:sz w:val="24"/>
+          <w:szCs w:val="24"/>
+          <w:lang w:eastAsia="pt-BR"/>
+        </w:rPr>
+        <w:t xml:space="preserve"> </w:t>
+      </w:r>
     </w:p>
     <w:p>
       <w:pPr>
@@ -690,7 +837,49 @@
           <w:szCs w:val="24"/>
           <w:lang w:eastAsia="pt-BR"/>
         </w:rPr>
-        <w:t xml:space="preserve"> escreve e finalize a redação na plataforma (</w:t>
+        <w:t xml:space="preserve"> </w:t>
+      </w:r>
+      <w:r>
+        <w:rPr>
+          <w:rFonts w:ascii="Helvetica" w:eastAsia="Times New Roman" w:hAnsi="Helvetica" w:cs="Arial"/>
+          <w:color w:val="000000"/>
+          <w:sz w:val="24"/>
+          <w:szCs w:val="24"/>
+          <w:lang w:eastAsia="pt-BR"/>
+        </w:rPr>
+        <w:t>Escreva e finalize a redação neste mesmo arquivo em seguida faça o upload do documento na plataforma na seção: “Entrega</w:t>
+      </w:r>
+      <w:proofErr w:type="gramStart"/>
+      <w:r>
+        <w:rPr>
+          <w:rFonts w:ascii="Helvetica" w:eastAsia="Times New Roman" w:hAnsi="Helvetica" w:cs="Arial"/>
+          <w:color w:val="000000"/>
+          <w:sz w:val="24"/>
+          <w:szCs w:val="24"/>
+          <w:lang w:eastAsia="pt-BR"/>
+        </w:rPr>
+        <w:t>”</w:t>
+      </w:r>
+      <w:proofErr w:type="gramEnd"/>
+      <w:r>
+        <w:rPr>
+          <w:rFonts w:ascii="Helvetica" w:eastAsia="Times New Roman" w:hAnsi="Helvetica" w:cs="Arial"/>
+          <w:color w:val="000000"/>
+          <w:sz w:val="24"/>
+          <w:szCs w:val="24"/>
+          <w:lang w:eastAsia="pt-BR"/>
+        </w:rPr>
+        <w:br/>
+      </w:r>
+      <w:r>
+        <w:rPr>
+          <w:rFonts w:ascii="Helvetica" w:eastAsia="Times New Roman" w:hAnsi="Helvetica" w:cs="Arial"/>
+          <w:color w:val="000000"/>
+          <w:sz w:val="24"/>
+          <w:szCs w:val="24"/>
+          <w:lang w:eastAsia="pt-BR"/>
+        </w:rPr>
+        <w:t>(</w:t>
       </w:r>
       <w:r>
         <w:rPr>
@@ -712,33 +901,17 @@
           <w:szCs w:val="24"/>
           <w:lang w:eastAsia="pt-BR"/>
         </w:rPr>
-        <w:t xml:space="preserve"> grave o seu trabalho continuamente para evitar perdê-lo)</w:t>
-      </w:r>
-    </w:p>
-    <w:p>
-      <w:pPr>
-        <w:numPr>
-          <w:ilvl w:val="0"/>
-          <w:numId w:val="4"/>
-        </w:numPr>
-        <w:spacing w:after="0" w:line="240" w:lineRule="auto"/>
-        <w:rPr>
-          <w:rFonts w:ascii="Helvetica" w:eastAsia="Times New Roman" w:hAnsi="Helvetica" w:cs="Times New Roman"/>
-          <w:sz w:val="24"/>
-          <w:szCs w:val="24"/>
-          <w:lang w:eastAsia="pt-BR"/>
-        </w:rPr>
-      </w:pPr>
+        <w:t xml:space="preserve"> enquanto está escrevendo, crie o hábito de salvar o documento constantemente </w:t>
+      </w:r>
       <w:r>
         <w:rPr>
           <w:rFonts w:ascii="Helvetica" w:eastAsia="Times New Roman" w:hAnsi="Helvetica" w:cs="Arial"/>
           <w:color w:val="000000"/>
           <w:sz w:val="24"/>
           <w:szCs w:val="24"/>
-          <w:u w:val="single"/>
-          <w:lang w:eastAsia="pt-BR"/>
-        </w:rPr>
-        <w:t>Importante:</w:t>
+          <w:lang w:eastAsia="pt-BR"/>
+        </w:rPr>
+        <w:t>para evitar perdê-lo)</w:t>
       </w:r>
       <w:r>
         <w:rPr>
@@ -748,43 +921,7 @@
           <w:szCs w:val="24"/>
           <w:lang w:eastAsia="pt-BR"/>
         </w:rPr>
-        <w:t xml:space="preserve"> </w:t>
-      </w:r>
-      <w:r>
-        <w:rPr>
-          <w:rFonts w:ascii="Helvetica" w:eastAsia="Times New Roman" w:hAnsi="Helvetica" w:cs="Arial"/>
-          <w:b/>
-          <w:bCs/>
-          <w:color w:val="000000"/>
-          <w:sz w:val="24"/>
-          <w:szCs w:val="24"/>
-          <w:lang w:eastAsia="pt-BR"/>
-        </w:rPr>
-        <w:t>lembre-se de colocar o título como Missão 1_</w:t>
-      </w:r>
-      <w:r>
-        <w:rPr>
-          <w:rFonts w:ascii="Helvetica" w:eastAsia="Times New Roman" w:hAnsi="Helvetica" w:cs="Arial"/>
-          <w:b/>
-          <w:bCs/>
-          <w:color w:val="000000"/>
-          <w:sz w:val="24"/>
-          <w:szCs w:val="24"/>
-          <w:lang w:eastAsia="pt-BR"/>
-        </w:rPr>
-        <w:t>8ano</w:t>
-      </w:r>
-      <w:r>
-        <w:rPr>
-          <w:rFonts w:ascii="Helvetica" w:eastAsia="Times New Roman" w:hAnsi="Helvetica" w:cs="Arial"/>
-          <w:b/>
-          <w:bCs/>
-          <w:color w:val="000000"/>
-          <w:sz w:val="24"/>
-          <w:szCs w:val="24"/>
-          <w:lang w:eastAsia="pt-BR"/>
-        </w:rPr>
-        <w:t>_Seu Nome Completo</w:t>
+        <w:br/>
       </w:r>
     </w:p>
     <w:p>
@@ -803,36 +940,165 @@
       </w:pPr>
       <w:r>
         <w:rPr>
-          <w:rFonts w:ascii="Helvetica" w:eastAsia="Times New Roman" w:hAnsi="Helvetica" w:cs="Times New Roman"/>
+          <w:rFonts w:ascii="Helvetica" w:eastAsia="Times New Roman" w:hAnsi="Helvetica" w:cs="Arial"/>
+          <w:color w:val="000000"/>
+          <w:sz w:val="24"/>
+          <w:szCs w:val="24"/>
+          <w:u w:val="single"/>
+          <w:lang w:eastAsia="pt-BR"/>
+        </w:rPr>
+        <w:t>Importante:</w:t>
+      </w:r>
+      <w:r>
+        <w:rPr>
+          <w:rFonts w:ascii="Helvetica" w:eastAsia="Times New Roman" w:hAnsi="Helvetica" w:cs="Arial"/>
+          <w:color w:val="000000"/>
+          <w:sz w:val="24"/>
+          <w:szCs w:val="24"/>
+          <w:lang w:eastAsia="pt-BR"/>
+        </w:rPr>
+        <w:t xml:space="preserve"> </w:t>
+      </w:r>
+      <w:r>
+        <w:rPr>
+          <w:rFonts w:ascii="Helvetica" w:eastAsia="Times New Roman" w:hAnsi="Helvetica" w:cs="Arial"/>
           <w:b/>
           <w:bCs/>
+          <w:color w:val="FF0000"/>
+          <w:sz w:val="24"/>
+          <w:szCs w:val="24"/>
+          <w:lang w:eastAsia="pt-BR"/>
+        </w:rPr>
+        <w:t>lembre-se de colocar o título como</w:t>
+      </w:r>
+      <w:r>
+        <w:rPr>
+          <w:rFonts w:ascii="Helvetica" w:eastAsia="Times New Roman" w:hAnsi="Helvetica" w:cs="Arial"/>
+          <w:bCs/>
+          <w:color w:val="FF0000"/>
+          <w:sz w:val="24"/>
+          <w:szCs w:val="24"/>
+          <w:lang w:eastAsia="pt-BR"/>
+        </w:rPr>
+        <w:t xml:space="preserve"> </w:t>
+      </w:r>
+      <w:r>
+        <w:rPr>
+          <w:rFonts w:ascii="Helvetica" w:eastAsia="Times New Roman" w:hAnsi="Helvetica" w:cs="Arial"/>
+          <w:b/>
+          <w:bCs/>
+          <w:color w:val="000000"/>
+          <w:sz w:val="24"/>
+          <w:szCs w:val="24"/>
+          <w:lang w:eastAsia="pt-BR"/>
+        </w:rPr>
+        <w:t>Missão 1_</w:t>
+      </w:r>
+      <w:r>
+        <w:rPr>
+          <w:rFonts w:ascii="Helvetica" w:eastAsia="Times New Roman" w:hAnsi="Helvetica" w:cs="Arial"/>
+          <w:b/>
+          <w:bCs/>
+          <w:color w:val="000000"/>
+          <w:sz w:val="24"/>
+          <w:szCs w:val="24"/>
+          <w:lang w:eastAsia="pt-BR"/>
+        </w:rPr>
+        <w:t>8ano</w:t>
+      </w:r>
+      <w:r>
+        <w:rPr>
+          <w:rFonts w:ascii="Helvetica" w:eastAsia="Times New Roman" w:hAnsi="Helvetica" w:cs="Arial"/>
+          <w:b/>
+          <w:bCs/>
+          <w:color w:val="000000"/>
+          <w:sz w:val="24"/>
+          <w:szCs w:val="24"/>
+          <w:lang w:eastAsia="pt-BR"/>
+        </w:rPr>
+        <w:t>_Seu Nome Completo</w:t>
+      </w:r>
+      <w:r>
+        <w:rPr>
+          <w:rFonts w:ascii="Helvetica" w:eastAsia="Times New Roman" w:hAnsi="Helvetica" w:cs="Arial"/>
+          <w:b/>
+          <w:bCs/>
+          <w:color w:val="000000"/>
+          <w:sz w:val="24"/>
+          <w:szCs w:val="24"/>
+          <w:lang w:eastAsia="pt-BR"/>
+        </w:rPr>
+        <w:t>. Assim que baixar este documento, salve-o com seu nome em sua área de trabalho. (Assim poderemos identificar sua redação e pontua-lo</w:t>
+      </w:r>
+      <w:proofErr w:type="gramStart"/>
+      <w:r>
+        <w:rPr>
+          <w:rFonts w:ascii="Helvetica" w:eastAsia="Times New Roman" w:hAnsi="Helvetica" w:cs="Arial"/>
+          <w:b/>
+          <w:bCs/>
+          <w:color w:val="000000"/>
+          <w:sz w:val="24"/>
+          <w:szCs w:val="24"/>
+          <w:lang w:eastAsia="pt-BR"/>
+        </w:rPr>
+        <w:t>)</w:t>
+      </w:r>
+      <w:proofErr w:type="gramEnd"/>
+      <w:r>
+        <w:rPr>
+          <w:rFonts w:ascii="Helvetica" w:eastAsia="Times New Roman" w:hAnsi="Helvetica" w:cs="Arial"/>
+          <w:b/>
+          <w:bCs/>
+          <w:color w:val="000000"/>
+          <w:sz w:val="24"/>
+          <w:szCs w:val="24"/>
+          <w:lang w:eastAsia="pt-BR"/>
+        </w:rPr>
+        <w:br/>
+      </w:r>
+      <w:r>
+        <w:rPr>
+          <w:rFonts w:ascii="Helvetica" w:eastAsia="Times New Roman" w:hAnsi="Helvetica" w:cs="Arial"/>
+          <w:b/>
+          <w:bCs/>
+          <w:color w:val="000000"/>
+          <w:sz w:val="24"/>
+          <w:szCs w:val="24"/>
+          <w:lang w:eastAsia="pt-BR"/>
+        </w:rPr>
+        <w:lastRenderedPageBreak/>
+        <w:br/>
+      </w:r>
+      <w:r>
+        <w:rPr>
+          <w:rFonts w:ascii="Helvetica" w:eastAsia="Times New Roman" w:hAnsi="Helvetica" w:cs="Times New Roman"/>
+          <w:b/>
+          <w:bCs/>
+          <w:sz w:val="24"/>
+          <w:szCs w:val="24"/>
+          <w:lang w:eastAsia="pt-BR"/>
+        </w:rPr>
+        <w:t xml:space="preserve">Prazo para entrega: 29/02. </w:t>
+      </w:r>
+      <w:r>
+        <w:rPr>
+          <w:rFonts w:ascii="Helvetica" w:eastAsia="Times New Roman" w:hAnsi="Helvetica" w:cs="Times New Roman"/>
+          <w:sz w:val="24"/>
+          <w:szCs w:val="24"/>
+          <w:lang w:eastAsia="pt-BR"/>
+        </w:rPr>
+        <w:t>Resultado da missão dia 03/03.</w:t>
+      </w:r>
+    </w:p>
+    <w:p>
+      <w:pPr>
+        <w:spacing w:before="100" w:beforeAutospacing="1" w:after="100" w:afterAutospacing="1" w:line="240" w:lineRule="auto"/>
+        <w:rPr>
+          <w:rStyle w:val="Forte"/>
+          <w:rFonts w:ascii="Helvetica" w:hAnsi="Helvetica"/>
           <w:sz w:val="24"/>
           <w:szCs w:val="24"/>
           <w:u w:val="single"/>
-          <w:lang w:eastAsia="pt-BR"/>
-        </w:rPr>
-        <w:t xml:space="preserve">Prazo para entrega: 29/02. </w:t>
-      </w:r>
-      <w:r>
-        <w:rPr>
-          <w:rFonts w:ascii="Helvetica" w:eastAsia="Times New Roman" w:hAnsi="Helvetica" w:cs="Times New Roman"/>
-          <w:sz w:val="24"/>
-          <w:szCs w:val="24"/>
-          <w:u w:val="single"/>
-          <w:lang w:eastAsia="pt-BR"/>
-        </w:rPr>
-        <w:t>Resultado da missão dia 03/03.</w:t>
-      </w:r>
-    </w:p>
-    <w:p>
-      <w:pPr>
-        <w:spacing w:before="100" w:beforeAutospacing="1" w:after="100" w:afterAutospacing="1" w:line="240" w:lineRule="auto"/>
-        <w:rPr>
-          <w:rFonts w:ascii="Helvetica" w:hAnsi="Helvetica"/>
-          <w:b/>
-          <w:bCs/>
-          <w:sz w:val="24"/>
-          <w:szCs w:val="24"/>
         </w:rPr>
       </w:pPr>
       <w:r>
@@ -849,13 +1115,13 @@
         <mc:AlternateContent>
           <mc:Choice Requires="wps">
             <w:drawing>
-              <wp:anchor distT="0" distB="0" distL="114300" distR="114300" simplePos="0" relativeHeight="251659264" behindDoc="1" locked="0" layoutInCell="1" allowOverlap="1" wp14:anchorId="65A3A9C6" wp14:editId="52B50AD6">
+              <wp:anchor distT="0" distB="0" distL="114300" distR="114300" simplePos="0" relativeHeight="251659264" behindDoc="1" locked="0" layoutInCell="1" allowOverlap="1" wp14:anchorId="5D2C3780" wp14:editId="045A1939">
                 <wp:simplePos x="0" y="0"/>
                 <wp:positionH relativeFrom="column">
                   <wp:posOffset>-71755</wp:posOffset>
                 </wp:positionH>
                 <wp:positionV relativeFrom="paragraph">
-                  <wp:posOffset>120650</wp:posOffset>
+                  <wp:posOffset>454660</wp:posOffset>
                 </wp:positionV>
                 <wp:extent cx="5829300" cy="1400175"/>
                 <wp:effectExtent l="0" t="0" r="19050" b="28575"/>
@@ -920,11 +1186,22 @@
           </mc:Choice>
           <mc:Fallback>
             <w:pict>
-              <v:rect id="Retângulo 6" o:spid="_x0000_s1026" style="position:absolute;margin-left:-5.65pt;margin-top:9.5pt;width:459pt;height:110.25pt;z-index:-251657216;visibility:visible;mso-wrap-style:square;mso-width-percent:0;mso-wrap-distance-left:9pt;mso-wrap-distance-top:0;mso-wrap-distance-right:9pt;mso-wrap-distance-bottom:0;mso-position-horizontal:absolute;mso-position-horizontal-relative:text;mso-position-vertical:absolute;mso-position-vertical-relative:text;mso-width-percent:0;mso-width-relative:margin;v-text-anchor:middle" o:gfxdata="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" fillcolor="#d8d8d8 [2732]" strokecolor="#d8d8d8 [2732]" strokeweight="2pt"/>
+              <v:rect id="Retângulo 6" o:spid="_x0000_s1026" style="position:absolute;margin-left:-5.65pt;margin-top:35.8pt;width:459pt;height:110.25pt;z-index:-251657216;visibility:visible;mso-wrap-style:square;mso-width-percent:0;mso-wrap-distance-left:9pt;mso-wrap-distance-top:0;mso-wrap-distance-right:9pt;mso-wrap-distance-bottom:0;mso-position-horizontal:absolute;mso-position-horizontal-relative:text;mso-position-vertical:absolute;mso-position-vertical-relative:text;mso-width-percent:0;mso-width-relative:margin;v-text-anchor:middle" o:gfxdata="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" fillcolor="#d8d8d8 [2732]" strokecolor="#d8d8d8 [2732]" strokeweight="2pt"/>
             </w:pict>
           </mc:Fallback>
         </mc:AlternateContent>
       </w:r>
+    </w:p>
+    <w:p>
+      <w:pPr>
+        <w:spacing w:before="100" w:beforeAutospacing="1" w:after="100" w:afterAutospacing="1" w:line="240" w:lineRule="auto"/>
+        <w:rPr>
+          <w:rStyle w:val="Forte"/>
+          <w:rFonts w:ascii="Helvetica" w:hAnsi="Helvetica"/>
+          <w:sz w:val="24"/>
+          <w:szCs w:val="24"/>
+        </w:rPr>
+      </w:pPr>
       <w:r>
         <w:rPr>
           <w:rStyle w:val="Forte"/>
@@ -976,9 +1253,289 @@
           <w:sz w:val="24"/>
           <w:szCs w:val="24"/>
         </w:rPr>
-        <w:lastRenderedPageBreak/>
-        <w:t>A PONTUAÇÃO VALERÁ PRÊMIOS NO FINAL DESTE ANO! OS PRÊMIOS SÃO NOTEBOOKS, TABLETS, SMARTPHONES, BOLSAS DE ESTUDOS NA CULTURA INGLESA E VALE SARAIVA.</w:t>
-      </w:r>
+        <w:t>A PONTUAÇÃO VALERÁ PRÊ</w:t>
+      </w:r>
+      <w:r>
+        <w:rPr>
+          <w:rStyle w:val="Forte"/>
+          <w:rFonts w:ascii="Helvetica" w:hAnsi="Helvetica"/>
+          <w:sz w:val="24"/>
+          <w:szCs w:val="24"/>
+        </w:rPr>
+        <w:t>MIOS NO FINAL DESTE ANO! OS PRÊMIOS SÃO NOTEBOOKS, TABLETS, SMARTPHONES, BOLSAS DE ESTUDOS NA CULTURA INGLESA E VALE SARAIVA.</w:t>
+      </w:r>
+    </w:p>
+    <w:p>
+      <w:pPr>
+        <w:spacing w:before="100" w:beforeAutospacing="1" w:after="100" w:afterAutospacing="1" w:line="240" w:lineRule="auto"/>
+        <w:rPr>
+          <w:rStyle w:val="Forte"/>
+          <w:rFonts w:ascii="Helvetica" w:hAnsi="Helvetica"/>
+          <w:sz w:val="24"/>
+          <w:szCs w:val="24"/>
+        </w:rPr>
+      </w:pPr>
+    </w:p>
+    <w:p>
+      <w:pPr>
+        <w:pStyle w:val="PargrafodaLista"/>
+        <w:numPr>
+          <w:ilvl w:val="1"/>
+          <w:numId w:val="5"/>
+        </w:numPr>
+        <w:tabs>
+          <w:tab w:val="clear" w:pos="1440"/>
+        </w:tabs>
+        <w:spacing w:before="100" w:beforeAutospacing="1" w:after="100" w:afterAutospacing="1" w:line="240" w:lineRule="auto"/>
+        <w:rPr>
+          <w:rFonts w:ascii="Helvetica" w:hAnsi="Helvetica"/>
+          <w:b/>
+          <w:bCs/>
+          <w:sz w:val="24"/>
+          <w:szCs w:val="24"/>
+        </w:rPr>
+      </w:pPr>
+      <w:r>
+        <w:rPr>
+          <w:rFonts w:ascii="Helvetica" w:hAnsi="Helvetica"/>
+          <w:bCs/>
+          <w:sz w:val="24"/>
+          <w:szCs w:val="24"/>
+        </w:rPr>
+        <w:t xml:space="preserve">Salve </w:t>
+      </w:r>
+      <w:r>
+        <w:rPr>
+          <w:rFonts w:ascii="Helvetica" w:hAnsi="Helvetica"/>
+          <w:bCs/>
+          <w:sz w:val="24"/>
+          <w:szCs w:val="24"/>
+        </w:rPr>
+        <w:t xml:space="preserve">este </w:t>
+      </w:r>
+      <w:r>
+        <w:rPr>
+          <w:rFonts w:ascii="Helvetica" w:hAnsi="Helvetica"/>
+          <w:bCs/>
+          <w:sz w:val="24"/>
+          <w:szCs w:val="24"/>
+        </w:rPr>
+        <w:t>arquivo com seu nome</w:t>
+      </w:r>
+      <w:r>
+        <w:rPr>
+          <w:rFonts w:ascii="Helvetica" w:hAnsi="Helvetica"/>
+          <w:bCs/>
+          <w:sz w:val="24"/>
+          <w:szCs w:val="24"/>
+        </w:rPr>
+        <w:t xml:space="preserve"> em seu computador</w:t>
+      </w:r>
+    </w:p>
+    <w:p>
+      <w:pPr>
+        <w:pStyle w:val="PargrafodaLista"/>
+        <w:numPr>
+          <w:ilvl w:val="1"/>
+          <w:numId w:val="5"/>
+        </w:numPr>
+        <w:tabs>
+          <w:tab w:val="clear" w:pos="1440"/>
+        </w:tabs>
+        <w:spacing w:before="100" w:beforeAutospacing="1" w:after="100" w:afterAutospacing="1" w:line="240" w:lineRule="auto"/>
+        <w:rPr>
+          <w:rFonts w:ascii="Helvetica" w:hAnsi="Helvetica"/>
+          <w:b/>
+          <w:bCs/>
+          <w:sz w:val="24"/>
+          <w:szCs w:val="24"/>
+        </w:rPr>
+      </w:pPr>
+      <w:r>
+        <w:rPr>
+          <w:rFonts w:ascii="Helvetica" w:hAnsi="Helvetica"/>
+          <w:bCs/>
+          <w:sz w:val="24"/>
+          <w:szCs w:val="24"/>
+        </w:rPr>
+        <w:t>Organize as ideias</w:t>
+      </w:r>
+    </w:p>
+    <w:p>
+      <w:pPr>
+        <w:pStyle w:val="PargrafodaLista"/>
+        <w:numPr>
+          <w:ilvl w:val="1"/>
+          <w:numId w:val="5"/>
+        </w:numPr>
+        <w:tabs>
+          <w:tab w:val="clear" w:pos="1440"/>
+        </w:tabs>
+        <w:spacing w:before="100" w:beforeAutospacing="1" w:after="100" w:afterAutospacing="1" w:line="240" w:lineRule="auto"/>
+        <w:rPr>
+          <w:rFonts w:ascii="Helvetica" w:hAnsi="Helvetica"/>
+          <w:b/>
+          <w:bCs/>
+          <w:sz w:val="24"/>
+          <w:szCs w:val="24"/>
+        </w:rPr>
+      </w:pPr>
+      <w:r>
+        <w:rPr>
+          <w:rFonts w:ascii="Helvetica" w:hAnsi="Helvetica"/>
+          <w:bCs/>
+          <w:sz w:val="24"/>
+          <w:szCs w:val="24"/>
+        </w:rPr>
+        <w:t>Inicie a redação</w:t>
+      </w:r>
+      <w:r>
+        <w:rPr>
+          <w:rFonts w:ascii="Helvetica" w:hAnsi="Helvetica"/>
+          <w:bCs/>
+          <w:sz w:val="24"/>
+          <w:szCs w:val="24"/>
+        </w:rPr>
+        <w:t xml:space="preserve"> com o título indicado acima</w:t>
+      </w:r>
+    </w:p>
+    <w:p>
+      <w:pPr>
+        <w:pStyle w:val="PargrafodaLista"/>
+        <w:numPr>
+          <w:ilvl w:val="1"/>
+          <w:numId w:val="5"/>
+        </w:numPr>
+        <w:tabs>
+          <w:tab w:val="clear" w:pos="1440"/>
+        </w:tabs>
+        <w:spacing w:before="100" w:beforeAutospacing="1" w:after="100" w:afterAutospacing="1" w:line="240" w:lineRule="auto"/>
+        <w:rPr>
+          <w:rFonts w:ascii="Helvetica" w:hAnsi="Helvetica"/>
+          <w:b/>
+          <w:bCs/>
+          <w:sz w:val="24"/>
+          <w:szCs w:val="24"/>
+        </w:rPr>
+      </w:pPr>
+      <w:r>
+        <w:rPr>
+          <w:rFonts w:ascii="Helvetica" w:hAnsi="Helvetica"/>
+          <w:bCs/>
+          <w:sz w:val="24"/>
+          <w:szCs w:val="24"/>
+        </w:rPr>
+        <w:t>Salve o arquivo constantemente</w:t>
+      </w:r>
+    </w:p>
+    <w:p>
+      <w:pPr>
+        <w:pStyle w:val="PargrafodaLista"/>
+        <w:numPr>
+          <w:ilvl w:val="1"/>
+          <w:numId w:val="5"/>
+        </w:numPr>
+        <w:tabs>
+          <w:tab w:val="clear" w:pos="1440"/>
+        </w:tabs>
+        <w:spacing w:before="100" w:beforeAutospacing="1" w:after="100" w:afterAutospacing="1" w:line="240" w:lineRule="auto"/>
+        <w:rPr>
+          <w:rFonts w:ascii="Helvetica" w:hAnsi="Helvetica"/>
+          <w:b/>
+          <w:bCs/>
+          <w:sz w:val="24"/>
+          <w:szCs w:val="24"/>
+        </w:rPr>
+      </w:pPr>
+      <w:r>
+        <w:rPr>
+          <w:rFonts w:ascii="Helvetica" w:hAnsi="Helvetica"/>
+          <w:bCs/>
+          <w:sz w:val="24"/>
+          <w:szCs w:val="24"/>
+        </w:rPr>
+        <w:t>Suba o arquivo com a redação de volta na plataforma</w:t>
+      </w:r>
+      <w:r>
+        <w:rPr>
+          <w:rFonts w:ascii="Helvetica" w:hAnsi="Helvetica"/>
+          <w:bCs/>
+          <w:sz w:val="24"/>
+          <w:szCs w:val="24"/>
+        </w:rPr>
+        <w:br/>
+      </w:r>
+      <w:r>
+        <w:rPr>
+          <w:rFonts w:ascii="Helvetica" w:hAnsi="Helvetica"/>
+          <w:bCs/>
+          <w:sz w:val="24"/>
+          <w:szCs w:val="24"/>
+        </w:rPr>
+        <w:br/>
+        <w:t>IMPORTANTE: A função de “Entrega” no site está em manutenção e será habilitada em breve. Enquanto isso faça a redação e salve em seu computador para nos enviar depois.</w:t>
+      </w:r>
+    </w:p>
+    <w:p>
+      <w:pPr>
+        <w:pStyle w:val="PargrafodaLista"/>
+        <w:spacing w:before="100" w:beforeAutospacing="1" w:after="100" w:afterAutospacing="1" w:line="240" w:lineRule="auto"/>
+        <w:ind w:left="1440"/>
+        <w:rPr>
+          <w:rFonts w:ascii="Helvetica" w:hAnsi="Helvetica"/>
+          <w:bCs/>
+          <w:sz w:val="24"/>
+          <w:szCs w:val="24"/>
+        </w:rPr>
+      </w:pPr>
+    </w:p>
+    <w:p>
+      <w:pPr>
+        <w:pStyle w:val="PargrafodaLista"/>
+        <w:spacing w:before="100" w:beforeAutospacing="1" w:after="100" w:afterAutospacing="1" w:line="240" w:lineRule="auto"/>
+        <w:ind w:left="1440"/>
+        <w:rPr>
+          <w:rFonts w:ascii="Helvetica" w:hAnsi="Helvetica"/>
+          <w:bCs/>
+          <w:sz w:val="24"/>
+          <w:szCs w:val="24"/>
+        </w:rPr>
+      </w:pPr>
+    </w:p>
+    <w:p>
+      <w:pPr>
+        <w:spacing w:before="100" w:beforeAutospacing="1" w:after="100" w:afterAutospacing="1" w:line="240" w:lineRule="auto"/>
+        <w:rPr>
+          <w:rFonts w:ascii="Helvetica" w:hAnsi="Helvetica"/>
+          <w:b/>
+          <w:bCs/>
+          <w:sz w:val="24"/>
+          <w:szCs w:val="24"/>
+        </w:rPr>
+      </w:pPr>
+      <w:r>
+        <w:rPr>
+          <w:rFonts w:ascii="Helvetica" w:hAnsi="Helvetica"/>
+          <w:bCs/>
+          <w:sz w:val="24"/>
+          <w:szCs w:val="24"/>
+        </w:rPr>
+        <w:t>Inicie aqui a redação:__________________________________</w:t>
+      </w:r>
+    </w:p>
+    <w:p>
+      <w:pPr>
+        <w:spacing w:before="100" w:beforeAutospacing="1" w:after="100" w:afterAutospacing="1" w:line="240" w:lineRule="auto"/>
+        <w:rPr>
+          <w:rFonts w:ascii="Helvetica" w:hAnsi="Helvetica"/>
+          <w:b/>
+          <w:bCs/>
+          <w:sz w:val="24"/>
+          <w:szCs w:val="24"/>
+        </w:rPr>
+      </w:pPr>
+      <w:bookmarkStart w:id="0" w:name="_GoBack"/>
+      <w:bookmarkEnd w:id="0"/>
     </w:p>
     <w:sectPr>
       <w:pgSz w:w="11906" w:h="16838"/>
@@ -1384,7 +1941,7 @@
   <w:abstractNum w:abstractNumId="3">
     <w:nsid w:val="5FFF750D"/>
     <w:multiLevelType w:val="multilevel"/>
-    <w:tmpl w:val="A3DE2C1C"/>
+    <w:tmpl w:val="5ECAC670"/>
     <w:lvl w:ilvl="0">
       <w:start w:val="1"/>
       <w:numFmt w:val="bullet"/>
@@ -1401,10 +1958,10 @@
         <w:sz w:val="20"/>
       </w:rPr>
     </w:lvl>
-    <w:lvl w:ilvl="1" w:tentative="1">
-      <w:start w:val="1"/>
-      <w:numFmt w:val="bullet"/>
-      <w:lvlText w:val="o"/>
+    <w:lvl w:ilvl="1">
+      <w:start w:val="1"/>
+      <w:numFmt w:val="decimal"/>
+      <w:lvlText w:val="%2."/>
       <w:lvlJc w:val="left"/>
       <w:pPr>
         <w:tabs>
@@ -1413,7 +1970,7 @@
         <w:ind w:left="1440" w:hanging="360"/>
       </w:pPr>
       <w:rPr>
-        <w:rFonts w:ascii="Courier New" w:hAnsi="Courier New" w:hint="default"/>
+        <w:rFonts w:hint="default"/>
         <w:sz w:val="20"/>
       </w:rPr>
     </w:lvl>
